--- a/Documentation part/Website design description.docx
+++ b/Documentation part/Website design description.docx
@@ -1,6 +1,6 @@
 
 <file path=word/document.xml><?xml version="1.0" encoding="utf-8"?>
-<w:document xmlns:wpc="http://schemas.microsoft.com/office/word/2010/wordprocessingCanvas" xmlns:cx="http://schemas.microsoft.com/office/drawing/2014/chartex" xmlns:cx1="http://schemas.microsoft.com/office/drawing/2015/9/8/chartex" xmlns:cx2="http://schemas.microsoft.com/office/drawing/2015/10/21/chartex" xmlns:cx3="http://schemas.microsoft.com/office/drawing/2016/5/9/chartex" xmlns:cx4="http://schemas.microsoft.com/office/drawing/2016/5/10/chartex" xmlns:cx5="http://schemas.microsoft.com/office/drawing/2016/5/11/chartex" xmlns:cx6="http://schemas.microsoft.com/office/drawing/2016/5/12/chartex" xmlns:cx7="http://schemas.microsoft.com/office/drawing/2016/5/13/chartex" xmlns:cx8="http://schemas.microsoft.com/office/drawing/2016/5/14/chartex" xmlns:mc="http://schemas.openxmlformats.org/markup-compatibility/2006" xmlns:aink="http://schemas.microsoft.com/office/drawing/2016/ink" xmlns:am3d="http://schemas.microsoft.com/office/drawing/2017/model3d" xmlns:o="urn:schemas-microsoft-com:office:office" xmlns:r="http://schemas.openxmlformats.org/officeDocument/2006/relationships" xmlns:m="http://schemas.openxmlformats.org/officeDocument/2006/math" xmlns:v="urn:schemas-microsoft-com:vml" xmlns:wp14="http://schemas.microsoft.com/office/word/2010/wordprocessingDrawing" xmlns:wp="http://schemas.openxmlformats.org/drawingml/2006/wordprocessingDrawing" xmlns:w10="urn:schemas-microsoft-com:office:word" xmlns:w="http://schemas.openxmlformats.org/wordprocessingml/2006/main" xmlns:w14="http://schemas.microsoft.com/office/word/2010/wordml" xmlns:w15="http://schemas.microsoft.com/office/word/2012/wordml" xmlns:w16cex="http://schemas.microsoft.com/office/word/2018/wordml/cex" xmlns:w16cid="http://schemas.microsoft.com/office/word/2016/wordml/cid" xmlns:w16="http://schemas.microsoft.com/office/word/2018/wordml" xmlns:w16sdtdh="http://schemas.microsoft.com/office/word/2020/wordml/sdtdatahash" xmlns:w16se="http://schemas.microsoft.com/office/word/2015/wordml/symex" xmlns:wpg="http://schemas.microsoft.com/office/word/2010/wordprocessingGroup" xmlns:wpi="http://schemas.microsoft.com/office/word/2010/wordprocessingInk" xmlns:wne="http://schemas.microsoft.com/office/word/2006/wordml" xmlns:wps="http://schemas.microsoft.com/office/word/2010/wordprocessingShape" mc:Ignorable="w14 w15 w16se w16cid w16 w16cex w16sdtdh wp14">
+<w:document xmlns:wpc="http://schemas.microsoft.com/office/word/2010/wordprocessingCanvas" xmlns:cx="http://schemas.microsoft.com/office/drawing/2014/chartex" xmlns:cx1="http://schemas.microsoft.com/office/drawing/2015/9/8/chartex" xmlns:cx2="http://schemas.microsoft.com/office/drawing/2015/10/21/chartex" xmlns:cx3="http://schemas.microsoft.com/office/drawing/2016/5/9/chartex" xmlns:cx4="http://schemas.microsoft.com/office/drawing/2016/5/10/chartex" xmlns:cx5="http://schemas.microsoft.com/office/drawing/2016/5/11/chartex" xmlns:cx6="http://schemas.microsoft.com/office/drawing/2016/5/12/chartex" xmlns:cx7="http://schemas.microsoft.com/office/drawing/2016/5/13/chartex" xmlns:cx8="http://schemas.microsoft.com/office/drawing/2016/5/14/chartex" xmlns:mc="http://schemas.openxmlformats.org/markup-compatibility/2006" xmlns:aink="http://schemas.microsoft.com/office/drawing/2016/ink" xmlns:am3d="http://schemas.microsoft.com/office/drawing/2017/model3d" xmlns:o="urn:schemas-microsoft-com:office:office" xmlns:r="http://schemas.openxmlformats.org/officeDocument/2006/relationships" xmlns:m="http://schemas.openxmlformats.org/officeDocument/2006/math" xmlns:v="urn:schemas-microsoft-com:vml" xmlns:wp14="http://schemas.microsoft.com/office/word/2010/wordprocessingDrawing" xmlns:wp="http://schemas.openxmlformats.org/drawingml/2006/wordprocessingDrawing" xmlns:w10="urn:schemas-microsoft-com:office:word" xmlns:w="http://schemas.openxmlformats.org/wordprocessingml/2006/main" xmlns:w14="http://schemas.microsoft.com/office/word/2010/wordml" xmlns:w15="http://schemas.microsoft.com/office/word/2012/wordml" xmlns:w16cex="http://schemas.microsoft.com/office/word/2018/wordml/cex" xmlns:w16cid="http://schemas.microsoft.com/office/word/2016/wordml/cid" xmlns:w16="http://schemas.microsoft.com/office/word/2018/wordml" xmlns:w16se="http://schemas.microsoft.com/office/word/2015/wordml/symex" xmlns:wpg="http://schemas.microsoft.com/office/word/2010/wordprocessingGroup" xmlns:wpi="http://schemas.microsoft.com/office/word/2010/wordprocessingInk" xmlns:wne="http://schemas.microsoft.com/office/word/2006/wordml" xmlns:wps="http://schemas.microsoft.com/office/word/2010/wordprocessingShape" mc:Ignorable="w14 w15 w16se w16cid w16 w16cex wp14">
   <w:body>
     <w:p>
       <w:pPr>
@@ -25,7 +25,7 @@
     </w:p>
     <w:p>
       <w:pPr>
-        <w:pStyle w:val="ListParagraph"/>
+        <w:pStyle w:val="PargrafodaLista"/>
         <w:numPr>
           <w:ilvl w:val="0"/>
           <w:numId w:val="1"/>
@@ -52,7 +52,7 @@
     </w:p>
     <w:p>
       <w:pPr>
-        <w:pStyle w:val="ListParagraph"/>
+        <w:pStyle w:val="PargrafodaLista"/>
         <w:numPr>
           <w:ilvl w:val="0"/>
           <w:numId w:val="1"/>
@@ -79,7 +79,7 @@
     </w:p>
     <w:p>
       <w:pPr>
-        <w:pStyle w:val="ListParagraph"/>
+        <w:pStyle w:val="PargrafodaLista"/>
         <w:numPr>
           <w:ilvl w:val="0"/>
           <w:numId w:val="1"/>
@@ -99,12 +99,13 @@
     </w:p>
     <w:p>
       <w:pPr>
-        <w:pStyle w:val="ListParagraph"/>
+        <w:pStyle w:val="PargrafodaLista"/>
         <w:numPr>
           <w:ilvl w:val="0"/>
           <w:numId w:val="1"/>
         </w:numPr>
         <w:rPr>
+          <w:color w:val="FF0000"/>
           <w:sz w:val="24"/>
           <w:szCs w:val="24"/>
         </w:rPr>
@@ -135,12 +136,36 @@
           <w:sz w:val="24"/>
           <w:szCs w:val="24"/>
         </w:rPr>
-        <w:t>the three bars on the top left hand corner that will bring them back to the home page.</w:t>
+        <w:t xml:space="preserve">the three bars on the top left hand corner that will bring them back to </w:t>
+      </w:r>
+      <w:r>
+        <w:rPr>
+          <w:color w:val="FF0000"/>
+          <w:sz w:val="24"/>
+          <w:szCs w:val="24"/>
+        </w:rPr>
+        <w:t>the</w:t>
+      </w:r>
+      <w:r>
+        <w:rPr>
+          <w:color w:val="FF0000"/>
+          <w:sz w:val="24"/>
+          <w:szCs w:val="24"/>
+        </w:rPr>
+        <w:t xml:space="preserve"> previous page and if there is none, to the</w:t>
+      </w:r>
+      <w:r>
+        <w:rPr>
+          <w:color w:val="FF0000"/>
+          <w:sz w:val="24"/>
+          <w:szCs w:val="24"/>
+        </w:rPr>
+        <w:t xml:space="preserve"> home page.</w:t>
       </w:r>
     </w:p>
     <w:p>
       <w:pPr>
-        <w:pStyle w:val="ListParagraph"/>
+        <w:pStyle w:val="PargrafodaLista"/>
         <w:numPr>
           <w:ilvl w:val="0"/>
           <w:numId w:val="1"/>
@@ -162,12 +187,50 @@
           <w:sz w:val="24"/>
           <w:szCs w:val="24"/>
         </w:rPr>
-        <w:t>. The comment section underneath shows interest in user’s feedback.</w:t>
+        <w:t xml:space="preserve">. </w:t>
+      </w:r>
+      <w:r>
+        <w:rPr>
+          <w:color w:val="FF0000"/>
+          <w:sz w:val="24"/>
+          <w:szCs w:val="24"/>
+        </w:rPr>
+        <w:t>There is a bit of humour with a hungry and cute hamster, so the user</w:t>
+      </w:r>
+      <w:r>
+        <w:rPr>
+          <w:color w:val="FF0000"/>
+          <w:sz w:val="24"/>
+          <w:szCs w:val="24"/>
+        </w:rPr>
+        <w:t>’</w:t>
+      </w:r>
+      <w:r>
+        <w:rPr>
+          <w:color w:val="FF0000"/>
+          <w:sz w:val="24"/>
+          <w:szCs w:val="24"/>
+        </w:rPr>
+        <w:t>s brain can experience good feelings while looking at the page at the first moment.</w:t>
+      </w:r>
+      <w:r>
+        <w:rPr>
+          <w:sz w:val="24"/>
+          <w:szCs w:val="24"/>
+        </w:rPr>
+        <w:t xml:space="preserve"> </w:t>
+      </w:r>
+      <w:r>
+        <w:rPr>
+          <w:sz w:val="24"/>
+          <w:szCs w:val="24"/>
+        </w:rPr>
+        <w:t>The comment section underneath shows interest in user’s feedback.</w:t>
       </w:r>
     </w:p>
     <w:p>
       <w:pPr>
-        <w:pStyle w:val="ListParagraph"/>
+        <w:pStyle w:val="PargrafodaLista"/>
         <w:numPr>
           <w:ilvl w:val="0"/>
           <w:numId w:val="1"/>
@@ -187,7 +250,7 @@
     </w:p>
     <w:p>
       <w:pPr>
-        <w:pStyle w:val="ListParagraph"/>
+        <w:pStyle w:val="PargrafodaLista"/>
         <w:numPr>
           <w:ilvl w:val="0"/>
           <w:numId w:val="1"/>
@@ -202,12 +265,42 @@
           <w:sz w:val="24"/>
           <w:szCs w:val="24"/>
         </w:rPr>
-        <w:t xml:space="preserve">The sweet section is also divided into two parts and there is two different recipes. We wanted at least one recipe to have a step by step process shown in a short slideshow (accordion). This is one of our Javascript elements. </w:t>
+        <w:t>The sweet section is also divided into two parts and there</w:t>
+      </w:r>
+      <w:r>
+        <w:rPr>
+          <w:sz w:val="24"/>
+          <w:szCs w:val="24"/>
+        </w:rPr>
+        <w:t xml:space="preserve"> are </w:t>
+      </w:r>
+      <w:r>
+        <w:rPr>
+          <w:sz w:val="24"/>
+          <w:szCs w:val="24"/>
+        </w:rPr>
+        <w:t xml:space="preserve">two different recipes. We wanted at least one recipe to have a step by step process shown in a short slideshow (accordion). This is one of our </w:t>
+      </w:r>
+      <w:proofErr w:type="spellStart"/>
+      <w:r>
+        <w:rPr>
+          <w:sz w:val="24"/>
+          <w:szCs w:val="24"/>
+        </w:rPr>
+        <w:t>Javascript</w:t>
+      </w:r>
+      <w:proofErr w:type="spellEnd"/>
+      <w:r>
+        <w:rPr>
+          <w:sz w:val="24"/>
+          <w:szCs w:val="24"/>
+        </w:rPr>
+        <w:t xml:space="preserve"> elements. </w:t>
       </w:r>
     </w:p>
     <w:p>
       <w:pPr>
-        <w:pStyle w:val="ListParagraph"/>
+        <w:pStyle w:val="PargrafodaLista"/>
         <w:numPr>
           <w:ilvl w:val="0"/>
           <w:numId w:val="1"/>
@@ -227,7 +320,7 @@
     </w:p>
     <w:p>
       <w:pPr>
-        <w:pStyle w:val="ListParagraph"/>
+        <w:pStyle w:val="PargrafodaLista"/>
         <w:numPr>
           <w:ilvl w:val="0"/>
           <w:numId w:val="1"/>
@@ -261,7 +354,7 @@
     </w:p>
     <w:p>
       <w:pPr>
-        <w:pStyle w:val="ListParagraph"/>
+        <w:pStyle w:val="PargrafodaLista"/>
         <w:numPr>
           <w:ilvl w:val="0"/>
           <w:numId w:val="1"/>
@@ -285,6 +378,30 @@
         </w:rPr>
         <w:t>on our website is done by us (including the logo) in order to create a sense of homeliness and we wanted to convince the users that we are genuine and honest.</w:t>
       </w:r>
+    </w:p>
+    <w:p>
+      <w:pPr>
+        <w:pStyle w:val="PargrafodaLista"/>
+        <w:numPr>
+          <w:ilvl w:val="0"/>
+          <w:numId w:val="1"/>
+        </w:numPr>
+        <w:rPr>
+          <w:color w:val="FF0000"/>
+          <w:sz w:val="24"/>
+          <w:szCs w:val="24"/>
+        </w:rPr>
+      </w:pPr>
+      <w:r>
+        <w:rPr>
+          <w:color w:val="FF0000"/>
+          <w:sz w:val="24"/>
+          <w:szCs w:val="24"/>
+        </w:rPr>
+        <w:t xml:space="preserve">We decided to leave the social media icons with a link to our personal pages in the footer right under our names, so it is easy for the user to understand which one’s Instagram or Facebook they will be visiting if they click on the icon. </w:t>
+      </w:r>
+      <w:bookmarkStart w:id="0" w:name="_GoBack"/>
+      <w:bookmarkEnd w:id="0"/>
     </w:p>
     <w:sectPr>
       <w:pgSz w:w="11906" w:h="16838"/>
@@ -297,7 +414,7 @@
 </file>
 
 <file path=word/numbering.xml><?xml version="1.0" encoding="utf-8"?>
-<w:numbering xmlns:wpc="http://schemas.microsoft.com/office/word/2010/wordprocessingCanvas" xmlns:cx="http://schemas.microsoft.com/office/drawing/2014/chartex" xmlns:cx1="http://schemas.microsoft.com/office/drawing/2015/9/8/chartex" xmlns:cx2="http://schemas.microsoft.com/office/drawing/2015/10/21/chartex" xmlns:cx3="http://schemas.microsoft.com/office/drawing/2016/5/9/chartex" xmlns:cx4="http://schemas.microsoft.com/office/drawing/2016/5/10/chartex" xmlns:cx5="http://schemas.microsoft.com/office/drawing/2016/5/11/chartex" xmlns:cx6="http://schemas.microsoft.com/office/drawing/2016/5/12/chartex" xmlns:cx7="http://schemas.microsoft.com/office/drawing/2016/5/13/chartex" xmlns:cx8="http://schemas.microsoft.com/office/drawing/2016/5/14/chartex" xmlns:mc="http://schemas.openxmlformats.org/markup-compatibility/2006" xmlns:aink="http://schemas.microsoft.com/office/drawing/2016/ink" xmlns:am3d="http://schemas.microsoft.com/office/drawing/2017/model3d" xmlns:o="urn:schemas-microsoft-com:office:office" xmlns:r="http://schemas.openxmlformats.org/officeDocument/2006/relationships" xmlns:m="http://schemas.openxmlformats.org/officeDocument/2006/math" xmlns:v="urn:schemas-microsoft-com:vml" xmlns:wp14="http://schemas.microsoft.com/office/word/2010/wordprocessingDrawing" xmlns:wp="http://schemas.openxmlformats.org/drawingml/2006/wordprocessingDrawing" xmlns:w10="urn:schemas-microsoft-com:office:word" xmlns:w="http://schemas.openxmlformats.org/wordprocessingml/2006/main" xmlns:w14="http://schemas.microsoft.com/office/word/2010/wordml" xmlns:w15="http://schemas.microsoft.com/office/word/2012/wordml" xmlns:w16cex="http://schemas.microsoft.com/office/word/2018/wordml/cex" xmlns:w16cid="http://schemas.microsoft.com/office/word/2016/wordml/cid" xmlns:w16="http://schemas.microsoft.com/office/word/2018/wordml" xmlns:w16sdtdh="http://schemas.microsoft.com/office/word/2020/wordml/sdtdatahash" xmlns:w16se="http://schemas.microsoft.com/office/word/2015/wordml/symex" xmlns:wpg="http://schemas.microsoft.com/office/word/2010/wordprocessingGroup" xmlns:wpi="http://schemas.microsoft.com/office/word/2010/wordprocessingInk" xmlns:wne="http://schemas.microsoft.com/office/word/2006/wordml" xmlns:wps="http://schemas.microsoft.com/office/word/2010/wordprocessingShape" mc:Ignorable="w14 w15 w16se w16cid w16 w16cex w16sdtdh wp14">
+<w:numbering xmlns:wpc="http://schemas.microsoft.com/office/word/2010/wordprocessingCanvas" xmlns:cx="http://schemas.microsoft.com/office/drawing/2014/chartex" xmlns:cx1="http://schemas.microsoft.com/office/drawing/2015/9/8/chartex" xmlns:cx2="http://schemas.microsoft.com/office/drawing/2015/10/21/chartex" xmlns:cx3="http://schemas.microsoft.com/office/drawing/2016/5/9/chartex" xmlns:cx4="http://schemas.microsoft.com/office/drawing/2016/5/10/chartex" xmlns:cx5="http://schemas.microsoft.com/office/drawing/2016/5/11/chartex" xmlns:cx6="http://schemas.microsoft.com/office/drawing/2016/5/12/chartex" xmlns:cx7="http://schemas.microsoft.com/office/drawing/2016/5/13/chartex" xmlns:cx8="http://schemas.microsoft.com/office/drawing/2016/5/14/chartex" xmlns:mc="http://schemas.openxmlformats.org/markup-compatibility/2006" xmlns:aink="http://schemas.microsoft.com/office/drawing/2016/ink" xmlns:am3d="http://schemas.microsoft.com/office/drawing/2017/model3d" xmlns:o="urn:schemas-microsoft-com:office:office" xmlns:r="http://schemas.openxmlformats.org/officeDocument/2006/relationships" xmlns:m="http://schemas.openxmlformats.org/officeDocument/2006/math" xmlns:v="urn:schemas-microsoft-com:vml" xmlns:wp14="http://schemas.microsoft.com/office/word/2010/wordprocessingDrawing" xmlns:wp="http://schemas.openxmlformats.org/drawingml/2006/wordprocessingDrawing" xmlns:w10="urn:schemas-microsoft-com:office:word" xmlns:w="http://schemas.openxmlformats.org/wordprocessingml/2006/main" xmlns:w14="http://schemas.microsoft.com/office/word/2010/wordml" xmlns:w15="http://schemas.microsoft.com/office/word/2012/wordml" xmlns:w16cex="http://schemas.microsoft.com/office/word/2018/wordml/cex" xmlns:w16cid="http://schemas.microsoft.com/office/word/2016/wordml/cid" xmlns:w16="http://schemas.microsoft.com/office/word/2018/wordml" xmlns:w16se="http://schemas.microsoft.com/office/word/2015/wordml/symex" xmlns:wpg="http://schemas.microsoft.com/office/word/2010/wordprocessingGroup" xmlns:wpi="http://schemas.microsoft.com/office/word/2010/wordprocessingInk" xmlns:wne="http://schemas.microsoft.com/office/word/2006/wordml" xmlns:wps="http://schemas.microsoft.com/office/word/2010/wordprocessingShape" mc:Ignorable="w14 w15 w16se w16cid w16 w16cex wp14">
   <w:abstractNum w:abstractNumId="0" w15:restartNumberingAfterBreak="0">
     <w:nsid w:val="33B14A75"/>
     <w:multiLevelType w:val="hybridMultilevel"/>
@@ -417,7 +534,7 @@
 </file>
 
 <file path=word/styles.xml><?xml version="1.0" encoding="utf-8"?>
-<w:styles xmlns:mc="http://schemas.openxmlformats.org/markup-compatibility/2006" xmlns:r="http://schemas.openxmlformats.org/officeDocument/2006/relationships" xmlns:w="http://schemas.openxmlformats.org/wordprocessingml/2006/main" xmlns:w14="http://schemas.microsoft.com/office/word/2010/wordml" xmlns:w15="http://schemas.microsoft.com/office/word/2012/wordml" xmlns:w16cex="http://schemas.microsoft.com/office/word/2018/wordml/cex" xmlns:w16cid="http://schemas.microsoft.com/office/word/2016/wordml/cid" xmlns:w16="http://schemas.microsoft.com/office/word/2018/wordml" xmlns:w16sdtdh="http://schemas.microsoft.com/office/word/2020/wordml/sdtdatahash" xmlns:w16se="http://schemas.microsoft.com/office/word/2015/wordml/symex" mc:Ignorable="w14 w15 w16se w16cid w16 w16cex w16sdtdh">
+<w:styles xmlns:mc="http://schemas.openxmlformats.org/markup-compatibility/2006" xmlns:r="http://schemas.openxmlformats.org/officeDocument/2006/relationships" xmlns:w="http://schemas.openxmlformats.org/wordprocessingml/2006/main" xmlns:w14="http://schemas.microsoft.com/office/word/2010/wordml" xmlns:w15="http://schemas.microsoft.com/office/word/2012/wordml" xmlns:w16cex="http://schemas.microsoft.com/office/word/2018/wordml/cex" xmlns:w16cid="http://schemas.microsoft.com/office/word/2016/wordml/cid" xmlns:w16="http://schemas.microsoft.com/office/word/2018/wordml" xmlns:w16se="http://schemas.microsoft.com/office/word/2015/wordml/symex" mc:Ignorable="w14 w15 w16se w16cid w16 w16cex">
   <w:docDefaults>
     <w:rPrDefault>
       <w:rPr>
@@ -815,13 +932,13 @@
     <w:name w:val="Normal"/>
     <w:qFormat/>
   </w:style>
-  <w:style w:type="character" w:default="1" w:styleId="DefaultParagraphFont">
+  <w:style w:type="character" w:default="1" w:styleId="Fontepargpadro">
     <w:name w:val="Default Paragraph Font"/>
     <w:uiPriority w:val="1"/>
     <w:semiHidden/>
     <w:unhideWhenUsed/>
   </w:style>
-  <w:style w:type="table" w:default="1" w:styleId="TableNormal">
+  <w:style w:type="table" w:default="1" w:styleId="Tabelanormal">
     <w:name w:val="Normal Table"/>
     <w:uiPriority w:val="99"/>
     <w:semiHidden/>
@@ -836,13 +953,13 @@
       </w:tblCellMar>
     </w:tblPr>
   </w:style>
-  <w:style w:type="numbering" w:default="1" w:styleId="NoList">
+  <w:style w:type="numbering" w:default="1" w:styleId="Semlista">
     <w:name w:val="No List"/>
     <w:uiPriority w:val="99"/>
     <w:semiHidden/>
     <w:unhideWhenUsed/>
   </w:style>
-  <w:style w:type="paragraph" w:styleId="ListParagraph">
+  <w:style w:type="paragraph" w:styleId="PargrafodaLista">
     <w:name w:val="List Paragraph"/>
     <w:basedOn w:val="Normal"/>
     <w:uiPriority w:val="34"/>

--- a/Documentation part/Website design description.docx
+++ b/Documentation part/Website design description.docx
@@ -1,9 +1,10 @@
 
 <file path=word/document.xml><?xml version="1.0" encoding="utf-8"?>
-<w:document xmlns:wpc="http://schemas.microsoft.com/office/word/2010/wordprocessingCanvas" xmlns:cx="http://schemas.microsoft.com/office/drawing/2014/chartex" xmlns:cx1="http://schemas.microsoft.com/office/drawing/2015/9/8/chartex" xmlns:cx2="http://schemas.microsoft.com/office/drawing/2015/10/21/chartex" xmlns:cx3="http://schemas.microsoft.com/office/drawing/2016/5/9/chartex" xmlns:cx4="http://schemas.microsoft.com/office/drawing/2016/5/10/chartex" xmlns:cx5="http://schemas.microsoft.com/office/drawing/2016/5/11/chartex" xmlns:cx6="http://schemas.microsoft.com/office/drawing/2016/5/12/chartex" xmlns:cx7="http://schemas.microsoft.com/office/drawing/2016/5/13/chartex" xmlns:cx8="http://schemas.microsoft.com/office/drawing/2016/5/14/chartex" xmlns:mc="http://schemas.openxmlformats.org/markup-compatibility/2006" xmlns:aink="http://schemas.microsoft.com/office/drawing/2016/ink" xmlns:am3d="http://schemas.microsoft.com/office/drawing/2017/model3d" xmlns:o="urn:schemas-microsoft-com:office:office" xmlns:r="http://schemas.openxmlformats.org/officeDocument/2006/relationships" xmlns:m="http://schemas.openxmlformats.org/officeDocument/2006/math" xmlns:v="urn:schemas-microsoft-com:vml" xmlns:wp14="http://schemas.microsoft.com/office/word/2010/wordprocessingDrawing" xmlns:wp="http://schemas.openxmlformats.org/drawingml/2006/wordprocessingDrawing" xmlns:w10="urn:schemas-microsoft-com:office:word" xmlns:w="http://schemas.openxmlformats.org/wordprocessingml/2006/main" xmlns:w14="http://schemas.microsoft.com/office/word/2010/wordml" xmlns:w15="http://schemas.microsoft.com/office/word/2012/wordml" xmlns:w16cex="http://schemas.microsoft.com/office/word/2018/wordml/cex" xmlns:w16cid="http://schemas.microsoft.com/office/word/2016/wordml/cid" xmlns:w16="http://schemas.microsoft.com/office/word/2018/wordml" xmlns:w16se="http://schemas.microsoft.com/office/word/2015/wordml/symex" xmlns:wpg="http://schemas.microsoft.com/office/word/2010/wordprocessingGroup" xmlns:wpi="http://schemas.microsoft.com/office/word/2010/wordprocessingInk" xmlns:wne="http://schemas.microsoft.com/office/word/2006/wordml" xmlns:wps="http://schemas.microsoft.com/office/word/2010/wordprocessingShape" mc:Ignorable="w14 w15 w16se w16cid w16 w16cex wp14">
+<w:document xmlns:wpc="http://schemas.microsoft.com/office/word/2010/wordprocessingCanvas" xmlns:cx="http://schemas.microsoft.com/office/drawing/2014/chartex" xmlns:cx1="http://schemas.microsoft.com/office/drawing/2015/9/8/chartex" xmlns:cx2="http://schemas.microsoft.com/office/drawing/2015/10/21/chartex" xmlns:cx3="http://schemas.microsoft.com/office/drawing/2016/5/9/chartex" xmlns:cx4="http://schemas.microsoft.com/office/drawing/2016/5/10/chartex" xmlns:cx5="http://schemas.microsoft.com/office/drawing/2016/5/11/chartex" xmlns:cx6="http://schemas.microsoft.com/office/drawing/2016/5/12/chartex" xmlns:cx7="http://schemas.microsoft.com/office/drawing/2016/5/13/chartex" xmlns:cx8="http://schemas.microsoft.com/office/drawing/2016/5/14/chartex" xmlns:mc="http://schemas.openxmlformats.org/markup-compatibility/2006" xmlns:aink="http://schemas.microsoft.com/office/drawing/2016/ink" xmlns:am3d="http://schemas.microsoft.com/office/drawing/2017/model3d" xmlns:o="urn:schemas-microsoft-com:office:office" xmlns:r="http://schemas.openxmlformats.org/officeDocument/2006/relationships" xmlns:m="http://schemas.openxmlformats.org/officeDocument/2006/math" xmlns:v="urn:schemas-microsoft-com:vml" xmlns:wp14="http://schemas.microsoft.com/office/word/2010/wordprocessingDrawing" xmlns:wp="http://schemas.openxmlformats.org/drawingml/2006/wordprocessingDrawing" xmlns:w10="urn:schemas-microsoft-com:office:word" xmlns:w="http://schemas.openxmlformats.org/wordprocessingml/2006/main" xmlns:w14="http://schemas.microsoft.com/office/word/2010/wordml" xmlns:w15="http://schemas.microsoft.com/office/word/2012/wordml" xmlns:w16cex="http://schemas.microsoft.com/office/word/2018/wordml/cex" xmlns:w16cid="http://schemas.microsoft.com/office/word/2016/wordml/cid" xmlns:w16="http://schemas.microsoft.com/office/word/2018/wordml" xmlns:w16sdtdh="http://schemas.microsoft.com/office/word/2020/wordml/sdtdatahash" xmlns:w16se="http://schemas.microsoft.com/office/word/2015/wordml/symex" xmlns:wpg="http://schemas.microsoft.com/office/word/2010/wordprocessingGroup" xmlns:wpi="http://schemas.microsoft.com/office/word/2010/wordprocessingInk" xmlns:wne="http://schemas.microsoft.com/office/word/2006/wordml" xmlns:wps="http://schemas.microsoft.com/office/word/2010/wordprocessingShape" mc:Ignorable="w14 w15 w16se w16cid w16 w16cex w16sdtdh wp14">
   <w:body>
     <w:p>
       <w:pPr>
+        <w:jc w:val="center"/>
         <w:rPr>
           <w:b/>
           <w:bCs/>
@@ -20,12 +21,38 @@
           <w:szCs w:val="32"/>
           <w:u w:val="single"/>
         </w:rPr>
-        <w:t>Website design description:</w:t>
-      </w:r>
-    </w:p>
-    <w:p>
-      <w:pPr>
-        <w:pStyle w:val="PargrafodaLista"/>
+        <w:t>D</w:t>
+      </w:r>
+      <w:r>
+        <w:rPr>
+          <w:b/>
+          <w:bCs/>
+          <w:sz w:val="32"/>
+          <w:szCs w:val="32"/>
+          <w:u w:val="single"/>
+        </w:rPr>
+        <w:t>esign description:</w:t>
+      </w:r>
+    </w:p>
+    <w:p>
+      <w:pPr>
+        <w:rPr>
+          <w:sz w:val="24"/>
+          <w:szCs w:val="24"/>
+        </w:rPr>
+      </w:pPr>
+      <w:r>
+        <w:rPr>
+          <w:sz w:val="24"/>
+          <w:szCs w:val="24"/>
+        </w:rPr>
+        <w:tab/>
+        <w:t>The design of the website has many elements that have been well thought through by the group and each of those elements has significance. The website consists of many web pages that are easily navigable. The breakdown of the major design decisions are as follows:</w:t>
+      </w:r>
+    </w:p>
+    <w:p>
+      <w:pPr>
+        <w:pStyle w:val="ListParagraph"/>
         <w:numPr>
           <w:ilvl w:val="0"/>
           <w:numId w:val="1"/>
@@ -47,12 +74,42 @@
           <w:sz w:val="24"/>
           <w:szCs w:val="24"/>
         </w:rPr>
-        <w:t xml:space="preserve"> and colours. The main colour of the website is purple, and it’s meant to create a sense of harmony which we thought would attract users to spend time on the website.</w:t>
-      </w:r>
-    </w:p>
-    <w:p>
-      <w:pPr>
-        <w:pStyle w:val="PargrafodaLista"/>
+        <w:t xml:space="preserve">. The main colour of the website is purple, and </w:t>
+      </w:r>
+      <w:proofErr w:type="gramStart"/>
+      <w:r>
+        <w:rPr>
+          <w:sz w:val="24"/>
+          <w:szCs w:val="24"/>
+        </w:rPr>
+        <w:t>it’s</w:t>
+      </w:r>
+      <w:proofErr w:type="gramEnd"/>
+      <w:r>
+        <w:rPr>
+          <w:sz w:val="24"/>
+          <w:szCs w:val="24"/>
+        </w:rPr>
+        <w:t xml:space="preserve"> meant to create a sense of harmony which we thought would attract users to spend </w:t>
+      </w:r>
+      <w:r>
+        <w:rPr>
+          <w:sz w:val="24"/>
+          <w:szCs w:val="24"/>
+        </w:rPr>
+        <w:t xml:space="preserve">more </w:t>
+      </w:r>
+      <w:r>
+        <w:rPr>
+          <w:sz w:val="24"/>
+          <w:szCs w:val="24"/>
+        </w:rPr>
+        <w:t>time on the website.</w:t>
+      </w:r>
+    </w:p>
+    <w:p>
+      <w:pPr>
+        <w:pStyle w:val="ListParagraph"/>
         <w:numPr>
           <w:ilvl w:val="0"/>
           <w:numId w:val="1"/>
@@ -79,7 +136,7 @@
     </w:p>
     <w:p>
       <w:pPr>
-        <w:pStyle w:val="PargrafodaLista"/>
+        <w:pStyle w:val="ListParagraph"/>
         <w:numPr>
           <w:ilvl w:val="0"/>
           <w:numId w:val="1"/>
@@ -94,78 +151,378 @@
           <w:sz w:val="24"/>
           <w:szCs w:val="24"/>
         </w:rPr>
-        <w:t>The menu is sticky, i.e. the user can always see it as they scroll down the page.</w:t>
-      </w:r>
-    </w:p>
-    <w:p>
-      <w:pPr>
-        <w:pStyle w:val="PargrafodaLista"/>
+        <w:t xml:space="preserve">The menu is sticky, </w:t>
+      </w:r>
+      <w:proofErr w:type="gramStart"/>
+      <w:r>
+        <w:rPr>
+          <w:sz w:val="24"/>
+          <w:szCs w:val="24"/>
+        </w:rPr>
+        <w:t>i.e.</w:t>
+      </w:r>
+      <w:proofErr w:type="gramEnd"/>
+      <w:r>
+        <w:rPr>
+          <w:sz w:val="24"/>
+          <w:szCs w:val="24"/>
+        </w:rPr>
+        <w:t xml:space="preserve"> the user can always see it as they scroll down the page.</w:t>
+      </w:r>
+    </w:p>
+    <w:p>
+      <w:pPr>
+        <w:pStyle w:val="ListParagraph"/>
+        <w:rPr>
+          <w:sz w:val="24"/>
+          <w:szCs w:val="24"/>
+        </w:rPr>
+      </w:pPr>
+    </w:p>
+    <w:p>
+      <w:pPr>
+        <w:pStyle w:val="ListParagraph"/>
+        <w:jc w:val="center"/>
+        <w:rPr>
+          <w:sz w:val="24"/>
+          <w:szCs w:val="24"/>
+        </w:rPr>
+      </w:pPr>
+      <w:r>
+        <w:rPr>
+          <w:noProof/>
+        </w:rPr>
+        <w:drawing>
+          <wp:inline distT="0" distB="0" distL="0" distR="0" wp14:anchorId="55BE3CB0" wp14:editId="7E2B1CC7">
+            <wp:extent cx="1438275" cy="3257550"/>
+            <wp:effectExtent l="0" t="0" r="9525" b="0"/>
+            <wp:docPr id="1" name="Picture 1"/>
+            <wp:cNvGraphicFramePr>
+              <a:graphicFrameLocks xmlns:a="http://schemas.openxmlformats.org/drawingml/2006/main" noChangeAspect="1"/>
+            </wp:cNvGraphicFramePr>
+            <a:graphic xmlns:a="http://schemas.openxmlformats.org/drawingml/2006/main">
+              <a:graphicData uri="http://schemas.openxmlformats.org/drawingml/2006/picture">
+                <pic:pic xmlns:pic="http://schemas.openxmlformats.org/drawingml/2006/picture">
+                  <pic:nvPicPr>
+                    <pic:cNvPr id="1" name=""/>
+                    <pic:cNvPicPr/>
+                  </pic:nvPicPr>
+                  <pic:blipFill>
+                    <a:blip r:embed="rId5"/>
+                    <a:stretch>
+                      <a:fillRect/>
+                    </a:stretch>
+                  </pic:blipFill>
+                  <pic:spPr>
+                    <a:xfrm>
+                      <a:off x="0" y="0"/>
+                      <a:ext cx="1438275" cy="3257550"/>
+                    </a:xfrm>
+                    <a:prstGeom prst="rect">
+                      <a:avLst/>
+                    </a:prstGeom>
+                  </pic:spPr>
+                </pic:pic>
+              </a:graphicData>
+            </a:graphic>
+          </wp:inline>
+        </w:drawing>
+      </w:r>
+    </w:p>
+    <w:p>
+      <w:pPr>
+        <w:pStyle w:val="ListParagraph"/>
+        <w:jc w:val="center"/>
+        <w:rPr>
+          <w:sz w:val="20"/>
+          <w:szCs w:val="20"/>
+        </w:rPr>
+      </w:pPr>
+      <w:r>
+        <w:rPr>
+          <w:sz w:val="20"/>
+          <w:szCs w:val="20"/>
+        </w:rPr>
+        <w:t>Diagram 1. Sticky menu</w:t>
+      </w:r>
+    </w:p>
+    <w:p>
+      <w:pPr>
+        <w:pStyle w:val="ListParagraph"/>
+        <w:jc w:val="center"/>
+        <w:rPr>
+          <w:sz w:val="20"/>
+          <w:szCs w:val="20"/>
+        </w:rPr>
+      </w:pPr>
+    </w:p>
+    <w:p>
+      <w:pPr>
+        <w:pStyle w:val="ListParagraph"/>
         <w:numPr>
           <w:ilvl w:val="0"/>
           <w:numId w:val="1"/>
         </w:numPr>
         <w:rPr>
+          <w:sz w:val="24"/>
+          <w:szCs w:val="24"/>
+        </w:rPr>
+      </w:pPr>
+      <w:r>
+        <w:rPr>
+          <w:sz w:val="24"/>
+          <w:szCs w:val="24"/>
+        </w:rPr>
+        <w:t xml:space="preserve">Once the user is on a different web page </w:t>
+      </w:r>
+      <w:r>
+        <w:rPr>
+          <w:sz w:val="24"/>
+          <w:szCs w:val="24"/>
+        </w:rPr>
+        <w:t>(</w:t>
+      </w:r>
+      <w:r>
+        <w:rPr>
+          <w:sz w:val="24"/>
+          <w:szCs w:val="24"/>
+        </w:rPr>
+        <w:t xml:space="preserve">other </w:t>
+      </w:r>
+      <w:r>
+        <w:rPr>
+          <w:sz w:val="24"/>
+          <w:szCs w:val="24"/>
+        </w:rPr>
+        <w:t>than home</w:t>
+      </w:r>
+      <w:r>
+        <w:rPr>
+          <w:sz w:val="24"/>
+          <w:szCs w:val="24"/>
+        </w:rPr>
+        <w:t>)</w:t>
+      </w:r>
+      <w:r>
+        <w:rPr>
+          <w:sz w:val="24"/>
+          <w:szCs w:val="24"/>
+        </w:rPr>
+        <w:t xml:space="preserve">, they have the option of either using the side sticky menu or clicking on </w:t>
+      </w:r>
+      <w:r>
+        <w:rPr>
+          <w:sz w:val="24"/>
+          <w:szCs w:val="24"/>
+        </w:rPr>
+        <w:t xml:space="preserve">the three bars on the top </w:t>
+      </w:r>
+      <w:proofErr w:type="gramStart"/>
+      <w:r>
+        <w:rPr>
+          <w:sz w:val="24"/>
+          <w:szCs w:val="24"/>
+        </w:rPr>
+        <w:t>left hand</w:t>
+      </w:r>
+      <w:proofErr w:type="gramEnd"/>
+      <w:r>
+        <w:rPr>
+          <w:sz w:val="24"/>
+          <w:szCs w:val="24"/>
+        </w:rPr>
+        <w:t xml:space="preserve"> corner that will bring them back to the</w:t>
+      </w:r>
+      <w:r>
+        <w:rPr>
+          <w:sz w:val="24"/>
+          <w:szCs w:val="24"/>
+        </w:rPr>
+        <w:t xml:space="preserve"> previous page and</w:t>
+      </w:r>
+      <w:r>
+        <w:rPr>
+          <w:sz w:val="24"/>
+          <w:szCs w:val="24"/>
+        </w:rPr>
+        <w:t>,</w:t>
+      </w:r>
+      <w:r>
+        <w:rPr>
+          <w:sz w:val="24"/>
+          <w:szCs w:val="24"/>
+        </w:rPr>
+        <w:t xml:space="preserve"> if there is none, to the</w:t>
+      </w:r>
+      <w:r>
+        <w:rPr>
+          <w:sz w:val="24"/>
+          <w:szCs w:val="24"/>
+        </w:rPr>
+        <w:t xml:space="preserve"> home page.</w:t>
+      </w:r>
+    </w:p>
+    <w:p>
+      <w:pPr>
+        <w:pStyle w:val="ListParagraph"/>
+        <w:rPr>
+          <w:sz w:val="24"/>
+          <w:szCs w:val="24"/>
+        </w:rPr>
+      </w:pPr>
+    </w:p>
+    <w:p>
+      <w:pPr>
+        <w:pStyle w:val="ListParagraph"/>
+        <w:jc w:val="center"/>
+        <w:rPr>
+          <w:noProof/>
+        </w:rPr>
+      </w:pPr>
+      <w:r>
+        <w:rPr>
+          <w:noProof/>
+        </w:rPr>
+        <w:drawing>
+          <wp:inline distT="0" distB="0" distL="0" distR="0" wp14:anchorId="07C7CF26" wp14:editId="17628FAB">
+            <wp:extent cx="447675" cy="390525"/>
+            <wp:effectExtent l="0" t="0" r="9525" b="9525"/>
+            <wp:docPr id="2" name="Picture 2"/>
+            <wp:cNvGraphicFramePr>
+              <a:graphicFrameLocks xmlns:a="http://schemas.openxmlformats.org/drawingml/2006/main" noChangeAspect="1"/>
+            </wp:cNvGraphicFramePr>
+            <a:graphic xmlns:a="http://schemas.openxmlformats.org/drawingml/2006/main">
+              <a:graphicData uri="http://schemas.openxmlformats.org/drawingml/2006/picture">
+                <pic:pic xmlns:pic="http://schemas.openxmlformats.org/drawingml/2006/picture">
+                  <pic:nvPicPr>
+                    <pic:cNvPr id="1" name=""/>
+                    <pic:cNvPicPr/>
+                  </pic:nvPicPr>
+                  <pic:blipFill>
+                    <a:blip r:embed="rId6"/>
+                    <a:stretch>
+                      <a:fillRect/>
+                    </a:stretch>
+                  </pic:blipFill>
+                  <pic:spPr>
+                    <a:xfrm>
+                      <a:off x="0" y="0"/>
+                      <a:ext cx="447675" cy="390525"/>
+                    </a:xfrm>
+                    <a:prstGeom prst="rect">
+                      <a:avLst/>
+                    </a:prstGeom>
+                  </pic:spPr>
+                </pic:pic>
+              </a:graphicData>
+            </a:graphic>
+          </wp:inline>
+        </w:drawing>
+      </w:r>
+      <w:r>
+        <w:rPr>
+          <w:noProof/>
+        </w:rPr>
+        <w:t xml:space="preserve"> </w:t>
+      </w:r>
+      <w:r>
+        <w:rPr>
+          <w:rFonts w:cstheme="minorHAnsi"/>
+          <w:noProof/>
+        </w:rPr>
+        <w:t>→</w:t>
+      </w:r>
+      <w:r>
+        <w:rPr>
+          <w:noProof/>
+        </w:rPr>
+        <w:t xml:space="preserve"> </w:t>
+      </w:r>
+      <w:r>
+        <w:rPr>
+          <w:noProof/>
+        </w:rPr>
+        <w:drawing>
+          <wp:inline distT="0" distB="0" distL="0" distR="0" wp14:anchorId="64A2B60F" wp14:editId="512F4034">
+            <wp:extent cx="409575" cy="371475"/>
+            <wp:effectExtent l="0" t="0" r="9525" b="9525"/>
+            <wp:docPr id="3" name="Picture 3"/>
+            <wp:cNvGraphicFramePr>
+              <a:graphicFrameLocks xmlns:a="http://schemas.openxmlformats.org/drawingml/2006/main" noChangeAspect="1"/>
+            </wp:cNvGraphicFramePr>
+            <a:graphic xmlns:a="http://schemas.openxmlformats.org/drawingml/2006/main">
+              <a:graphicData uri="http://schemas.openxmlformats.org/drawingml/2006/picture">
+                <pic:pic xmlns:pic="http://schemas.openxmlformats.org/drawingml/2006/picture">
+                  <pic:nvPicPr>
+                    <pic:cNvPr id="1" name=""/>
+                    <pic:cNvPicPr/>
+                  </pic:nvPicPr>
+                  <pic:blipFill>
+                    <a:blip r:embed="rId7"/>
+                    <a:stretch>
+                      <a:fillRect/>
+                    </a:stretch>
+                  </pic:blipFill>
+                  <pic:spPr>
+                    <a:xfrm>
+                      <a:off x="0" y="0"/>
+                      <a:ext cx="409575" cy="371475"/>
+                    </a:xfrm>
+                    <a:prstGeom prst="rect">
+                      <a:avLst/>
+                    </a:prstGeom>
+                  </pic:spPr>
+                </pic:pic>
+              </a:graphicData>
+            </a:graphic>
+          </wp:inline>
+        </w:drawing>
+      </w:r>
+    </w:p>
+    <w:p>
+      <w:pPr>
+        <w:pStyle w:val="ListParagraph"/>
+        <w:jc w:val="center"/>
+        <w:rPr>
+          <w:noProof/>
+          <w:sz w:val="20"/>
+          <w:szCs w:val="20"/>
+        </w:rPr>
+      </w:pPr>
+      <w:r>
+        <w:rPr>
+          <w:noProof/>
+          <w:sz w:val="20"/>
+          <w:szCs w:val="20"/>
+        </w:rPr>
+        <w:t>Diagram 2. Three bars become an X once hovered over</w:t>
+      </w:r>
+    </w:p>
+    <w:p>
+      <w:pPr>
+        <w:pStyle w:val="ListParagraph"/>
+        <w:jc w:val="center"/>
+        <w:rPr>
+          <w:noProof/>
+          <w:sz w:val="20"/>
+          <w:szCs w:val="20"/>
+        </w:rPr>
+      </w:pPr>
+    </w:p>
+    <w:p>
+      <w:pPr>
+        <w:pStyle w:val="ListParagraph"/>
+        <w:jc w:val="center"/>
+        <w:rPr>
           <w:color w:val="FF0000"/>
-          <w:sz w:val="24"/>
-          <w:szCs w:val="24"/>
-        </w:rPr>
-      </w:pPr>
-      <w:r>
-        <w:rPr>
-          <w:sz w:val="24"/>
-          <w:szCs w:val="24"/>
-        </w:rPr>
-        <w:t xml:space="preserve">Once the user is on a different web page </w:t>
-      </w:r>
-      <w:r>
-        <w:rPr>
-          <w:sz w:val="24"/>
-          <w:szCs w:val="24"/>
-        </w:rPr>
-        <w:t xml:space="preserve">other </w:t>
-      </w:r>
-      <w:r>
-        <w:rPr>
-          <w:sz w:val="24"/>
-          <w:szCs w:val="24"/>
-        </w:rPr>
-        <w:t xml:space="preserve">than home, they have the option of either using the side sticky menu or clicking on </w:t>
-      </w:r>
-      <w:r>
-        <w:rPr>
-          <w:sz w:val="24"/>
-          <w:szCs w:val="24"/>
-        </w:rPr>
-        <w:t xml:space="preserve">the three bars on the top left hand corner that will bring them back to </w:t>
-      </w:r>
-      <w:r>
-        <w:rPr>
-          <w:color w:val="FF0000"/>
-          <w:sz w:val="24"/>
-          <w:szCs w:val="24"/>
-        </w:rPr>
-        <w:t>the</w:t>
-      </w:r>
-      <w:r>
-        <w:rPr>
-          <w:color w:val="FF0000"/>
-          <w:sz w:val="24"/>
-          <w:szCs w:val="24"/>
-        </w:rPr>
-        <w:t xml:space="preserve"> previous page and if there is none, to the</w:t>
-      </w:r>
-      <w:r>
-        <w:rPr>
-          <w:color w:val="FF0000"/>
-          <w:sz w:val="24"/>
-          <w:szCs w:val="24"/>
-        </w:rPr>
-        <w:t xml:space="preserve"> home page.</w:t>
-      </w:r>
-    </w:p>
-    <w:p>
-      <w:pPr>
-        <w:pStyle w:val="PargrafodaLista"/>
+          <w:sz w:val="20"/>
+          <w:szCs w:val="20"/>
+        </w:rPr>
+      </w:pPr>
+    </w:p>
+    <w:p>
+      <w:pPr>
+        <w:pStyle w:val="ListParagraph"/>
         <w:numPr>
           <w:ilvl w:val="0"/>
           <w:numId w:val="1"/>
@@ -180,7 +537,36 @@
           <w:sz w:val="24"/>
           <w:szCs w:val="24"/>
         </w:rPr>
-        <w:t>The main page is simple yet inviting through the use of spaced out sentences instead of a big chunk of text</w:t>
+        <w:lastRenderedPageBreak/>
+        <w:t xml:space="preserve">The main page is simple yet inviting </w:t>
+      </w:r>
+      <w:r>
+        <w:rPr>
+          <w:sz w:val="24"/>
+          <w:szCs w:val="24"/>
+        </w:rPr>
+        <w:t>using</w:t>
+      </w:r>
+      <w:r>
+        <w:rPr>
+          <w:sz w:val="24"/>
+          <w:szCs w:val="24"/>
+        </w:rPr>
+        <w:t xml:space="preserve"> </w:t>
+      </w:r>
+      <w:r>
+        <w:rPr>
+          <w:sz w:val="24"/>
+          <w:szCs w:val="24"/>
+        </w:rPr>
+        <w:t>spaced-out</w:t>
+      </w:r>
+      <w:r>
+        <w:rPr>
+          <w:sz w:val="24"/>
+          <w:szCs w:val="24"/>
+        </w:rPr>
+        <w:t xml:space="preserve"> sentences instead of a big chunk of text</w:t>
       </w:r>
       <w:r>
         <w:rPr>
@@ -191,28 +577,153 @@
       </w:r>
       <w:r>
         <w:rPr>
-          <w:color w:val="FF0000"/>
-          <w:sz w:val="24"/>
-          <w:szCs w:val="24"/>
-        </w:rPr>
-        <w:t>There is a bit of humour with a hungry and cute hamster, so the user</w:t>
-      </w:r>
-      <w:r>
-        <w:rPr>
-          <w:color w:val="FF0000"/>
-          <w:sz w:val="24"/>
-          <w:szCs w:val="24"/>
-        </w:rPr>
-        <w:t>’</w:t>
-      </w:r>
-      <w:r>
-        <w:rPr>
-          <w:color w:val="FF0000"/>
-          <w:sz w:val="24"/>
-          <w:szCs w:val="24"/>
-        </w:rPr>
-        <w:t>s brain can experience good feelings while looking at the page at the first moment.</w:t>
-      </w:r>
+          <w:sz w:val="24"/>
+          <w:szCs w:val="24"/>
+        </w:rPr>
+        <w:t>There is a bit of humour</w:t>
+      </w:r>
+      <w:r>
+        <w:rPr>
+          <w:sz w:val="24"/>
+          <w:szCs w:val="24"/>
+        </w:rPr>
+        <w:t xml:space="preserve"> introduced</w:t>
+      </w:r>
+      <w:r>
+        <w:rPr>
+          <w:sz w:val="24"/>
+          <w:szCs w:val="24"/>
+        </w:rPr>
+        <w:t xml:space="preserve"> with a hungry and cute hamster</w:t>
+      </w:r>
+      <w:r>
+        <w:rPr>
+          <w:sz w:val="24"/>
+          <w:szCs w:val="24"/>
+        </w:rPr>
+        <w:t xml:space="preserve">. We have decided </w:t>
+      </w:r>
+      <w:r>
+        <w:rPr>
+          <w:sz w:val="24"/>
+          <w:szCs w:val="24"/>
+        </w:rPr>
+        <w:t xml:space="preserve">to include this image </w:t>
+      </w:r>
+      <w:r>
+        <w:rPr>
+          <w:sz w:val="24"/>
+          <w:szCs w:val="24"/>
+        </w:rPr>
+        <w:t xml:space="preserve">to invoke happy feelings in </w:t>
+      </w:r>
+      <w:r>
+        <w:rPr>
+          <w:sz w:val="24"/>
+          <w:szCs w:val="24"/>
+        </w:rPr>
+        <w:t>user’s brain</w:t>
+      </w:r>
+      <w:r>
+        <w:rPr>
+          <w:sz w:val="24"/>
+          <w:szCs w:val="24"/>
+        </w:rPr>
+        <w:t xml:space="preserve"> when they visit the page. </w:t>
+      </w:r>
+    </w:p>
+    <w:p>
+      <w:pPr>
+        <w:pStyle w:val="ListParagraph"/>
+        <w:rPr>
+          <w:sz w:val="24"/>
+          <w:szCs w:val="24"/>
+        </w:rPr>
+      </w:pPr>
+    </w:p>
+    <w:p>
+      <w:pPr>
+        <w:pStyle w:val="ListParagraph"/>
+        <w:jc w:val="center"/>
+        <w:rPr>
+          <w:sz w:val="24"/>
+          <w:szCs w:val="24"/>
+        </w:rPr>
+      </w:pPr>
+      <w:r>
+        <w:rPr>
+          <w:noProof/>
+        </w:rPr>
+        <w:drawing>
+          <wp:inline distT="0" distB="0" distL="0" distR="0" wp14:anchorId="3B562D71" wp14:editId="741A1333">
+            <wp:extent cx="3028950" cy="2419350"/>
+            <wp:effectExtent l="0" t="0" r="0" b="0"/>
+            <wp:docPr id="4" name="Picture 4"/>
+            <wp:cNvGraphicFramePr>
+              <a:graphicFrameLocks xmlns:a="http://schemas.openxmlformats.org/drawingml/2006/main" noChangeAspect="1"/>
+            </wp:cNvGraphicFramePr>
+            <a:graphic xmlns:a="http://schemas.openxmlformats.org/drawingml/2006/main">
+              <a:graphicData uri="http://schemas.openxmlformats.org/drawingml/2006/picture">
+                <pic:pic xmlns:pic="http://schemas.openxmlformats.org/drawingml/2006/picture">
+                  <pic:nvPicPr>
+                    <pic:cNvPr id="1" name=""/>
+                    <pic:cNvPicPr/>
+                  </pic:nvPicPr>
+                  <pic:blipFill>
+                    <a:blip r:embed="rId8"/>
+                    <a:stretch>
+                      <a:fillRect/>
+                    </a:stretch>
+                  </pic:blipFill>
+                  <pic:spPr>
+                    <a:xfrm>
+                      <a:off x="0" y="0"/>
+                      <a:ext cx="3028950" cy="2419350"/>
+                    </a:xfrm>
+                    <a:prstGeom prst="rect">
+                      <a:avLst/>
+                    </a:prstGeom>
+                  </pic:spPr>
+                </pic:pic>
+              </a:graphicData>
+            </a:graphic>
+          </wp:inline>
+        </w:drawing>
+      </w:r>
+    </w:p>
+    <w:p>
+      <w:pPr>
+        <w:pStyle w:val="ListParagraph"/>
+        <w:jc w:val="center"/>
+        <w:rPr>
+          <w:sz w:val="20"/>
+          <w:szCs w:val="20"/>
+        </w:rPr>
+      </w:pPr>
+      <w:r>
+        <w:rPr>
+          <w:sz w:val="20"/>
+          <w:szCs w:val="20"/>
+        </w:rPr>
+        <w:t>Diagram 3. Hungry hamster gif</w:t>
+      </w:r>
+    </w:p>
+    <w:p>
+      <w:pPr>
+        <w:rPr>
+          <w:sz w:val="24"/>
+          <w:szCs w:val="24"/>
+        </w:rPr>
+      </w:pPr>
+    </w:p>
+    <w:p>
+      <w:pPr>
+        <w:pStyle w:val="ListParagraph"/>
+        <w:rPr>
+          <w:sz w:val="24"/>
+          <w:szCs w:val="24"/>
+        </w:rPr>
+      </w:pPr>
       <w:r>
         <w:rPr>
           <w:sz w:val="24"/>
@@ -225,12 +736,49 @@
           <w:sz w:val="24"/>
           <w:szCs w:val="24"/>
         </w:rPr>
-        <w:t>The comment section underneath shows interest in user’s feedback.</w:t>
-      </w:r>
-    </w:p>
-    <w:p>
-      <w:pPr>
-        <w:pStyle w:val="PargrafodaLista"/>
+        <w:t xml:space="preserve">The comment section underneath </w:t>
+      </w:r>
+      <w:r>
+        <w:rPr>
+          <w:sz w:val="24"/>
+          <w:szCs w:val="24"/>
+        </w:rPr>
+        <w:t xml:space="preserve">the text on the main page </w:t>
+      </w:r>
+      <w:r>
+        <w:rPr>
+          <w:sz w:val="24"/>
+          <w:szCs w:val="24"/>
+        </w:rPr>
+        <w:t>shows</w:t>
+      </w:r>
+      <w:r>
+        <w:rPr>
+          <w:sz w:val="24"/>
+          <w:szCs w:val="24"/>
+        </w:rPr>
+        <w:t xml:space="preserve"> our</w:t>
+      </w:r>
+      <w:r>
+        <w:rPr>
+          <w:sz w:val="24"/>
+          <w:szCs w:val="24"/>
+        </w:rPr>
+        <w:t xml:space="preserve"> interest in user’s feedback.</w:t>
+      </w:r>
+    </w:p>
+    <w:p>
+      <w:pPr>
+        <w:pStyle w:val="ListParagraph"/>
+        <w:rPr>
+          <w:sz w:val="24"/>
+          <w:szCs w:val="24"/>
+        </w:rPr>
+      </w:pPr>
+    </w:p>
+    <w:p>
+      <w:pPr>
+        <w:pStyle w:val="ListParagraph"/>
         <w:numPr>
           <w:ilvl w:val="0"/>
           <w:numId w:val="1"/>
@@ -245,12 +793,42 @@
           <w:sz w:val="24"/>
           <w:szCs w:val="24"/>
         </w:rPr>
-        <w:t>About us page is divided into two (for now????) so the information about each of us is showed clearly with contact information.</w:t>
-      </w:r>
-    </w:p>
-    <w:p>
-      <w:pPr>
-        <w:pStyle w:val="PargrafodaLista"/>
+        <w:t>About us page is divided into t</w:t>
+      </w:r>
+      <w:r>
+        <w:rPr>
+          <w:sz w:val="24"/>
+          <w:szCs w:val="24"/>
+        </w:rPr>
+        <w:t>hree pages</w:t>
+      </w:r>
+      <w:r>
+        <w:rPr>
+          <w:sz w:val="24"/>
+          <w:szCs w:val="24"/>
+        </w:rPr>
+        <w:t xml:space="preserve"> so the information about each of us is showed clearly with contact information</w:t>
+      </w:r>
+      <w:r>
+        <w:rPr>
+          <w:sz w:val="24"/>
+          <w:szCs w:val="24"/>
+        </w:rPr>
+        <w:t xml:space="preserve"> and the breakdown of work.</w:t>
+      </w:r>
+    </w:p>
+    <w:p>
+      <w:pPr>
+        <w:pStyle w:val="ListParagraph"/>
+        <w:rPr>
+          <w:sz w:val="24"/>
+          <w:szCs w:val="24"/>
+        </w:rPr>
+      </w:pPr>
+    </w:p>
+    <w:p>
+      <w:pPr>
+        <w:pStyle w:val="ListParagraph"/>
         <w:numPr>
           <w:ilvl w:val="0"/>
           <w:numId w:val="1"/>
@@ -265,21 +843,98 @@
           <w:sz w:val="24"/>
           <w:szCs w:val="24"/>
         </w:rPr>
-        <w:t>The sweet section is also divided into two parts and there</w:t>
-      </w:r>
-      <w:r>
-        <w:rPr>
-          <w:sz w:val="24"/>
-          <w:szCs w:val="24"/>
-        </w:rPr>
-        <w:t xml:space="preserve"> are </w:t>
-      </w:r>
-      <w:r>
-        <w:rPr>
-          <w:sz w:val="24"/>
-          <w:szCs w:val="24"/>
-        </w:rPr>
-        <w:t xml:space="preserve">two different recipes. We wanted at least one recipe to have a step by step process shown in a short slideshow (accordion). This is one of our </w:t>
+        <w:t>The African cuisine and t</w:t>
+      </w:r>
+      <w:r>
+        <w:rPr>
+          <w:sz w:val="24"/>
+          <w:szCs w:val="24"/>
+        </w:rPr>
+        <w:t>he sweet section</w:t>
+      </w:r>
+      <w:r>
+        <w:rPr>
+          <w:sz w:val="24"/>
+          <w:szCs w:val="24"/>
+        </w:rPr>
+        <w:t>s are</w:t>
+      </w:r>
+      <w:r>
+        <w:rPr>
+          <w:sz w:val="24"/>
+          <w:szCs w:val="24"/>
+        </w:rPr>
+        <w:t xml:space="preserve"> also divided into </w:t>
+      </w:r>
+      <w:r>
+        <w:rPr>
+          <w:sz w:val="24"/>
+          <w:szCs w:val="24"/>
+        </w:rPr>
+        <w:t xml:space="preserve">2-3 </w:t>
+      </w:r>
+      <w:r>
+        <w:rPr>
+          <w:sz w:val="24"/>
+          <w:szCs w:val="24"/>
+        </w:rPr>
+        <w:t>parts</w:t>
+      </w:r>
+      <w:r>
+        <w:rPr>
+          <w:sz w:val="24"/>
+          <w:szCs w:val="24"/>
+        </w:rPr>
+        <w:t>.</w:t>
+      </w:r>
+      <w:r>
+        <w:rPr>
+          <w:sz w:val="24"/>
+          <w:szCs w:val="24"/>
+        </w:rPr>
+        <w:t xml:space="preserve"> We wanted at least one recipe to have a </w:t>
+      </w:r>
+      <w:r>
+        <w:rPr>
+          <w:sz w:val="24"/>
+          <w:szCs w:val="24"/>
+        </w:rPr>
+        <w:t>step-by-step</w:t>
+      </w:r>
+      <w:r>
+        <w:rPr>
+          <w:sz w:val="24"/>
+          <w:szCs w:val="24"/>
+        </w:rPr>
+        <w:t xml:space="preserve"> process shown in a short slideshow (accordion)</w:t>
+      </w:r>
+      <w:r>
+        <w:rPr>
+          <w:sz w:val="24"/>
+          <w:szCs w:val="24"/>
+        </w:rPr>
+        <w:t xml:space="preserve"> and this is shown in the Nutella bread recipe</w:t>
+      </w:r>
+      <w:r>
+        <w:rPr>
+          <w:sz w:val="24"/>
+          <w:szCs w:val="24"/>
+        </w:rPr>
+        <w:t xml:space="preserve">. This is </w:t>
+      </w:r>
+      <w:r>
+        <w:rPr>
+          <w:sz w:val="24"/>
+          <w:szCs w:val="24"/>
+        </w:rPr>
+        <w:t xml:space="preserve">also </w:t>
+      </w:r>
+      <w:r>
+        <w:rPr>
+          <w:sz w:val="24"/>
+          <w:szCs w:val="24"/>
+        </w:rPr>
+        <w:t xml:space="preserve">one of our </w:t>
       </w:r>
       <w:proofErr w:type="spellStart"/>
       <w:r>
@@ -300,7 +955,95 @@
     </w:p>
     <w:p>
       <w:pPr>
-        <w:pStyle w:val="PargrafodaLista"/>
+        <w:pStyle w:val="ListParagraph"/>
+        <w:jc w:val="center"/>
+        <w:rPr>
+          <w:sz w:val="24"/>
+          <w:szCs w:val="24"/>
+        </w:rPr>
+      </w:pPr>
+      <w:r>
+        <w:rPr>
+          <w:noProof/>
+        </w:rPr>
+        <w:lastRenderedPageBreak/>
+        <w:drawing>
+          <wp:inline distT="0" distB="0" distL="0" distR="0" wp14:anchorId="1A8A25F7" wp14:editId="40DF25BC">
+            <wp:extent cx="3124200" cy="4772025"/>
+            <wp:effectExtent l="0" t="0" r="0" b="9525"/>
+            <wp:docPr id="5" name="Picture 5"/>
+            <wp:cNvGraphicFramePr>
+              <a:graphicFrameLocks xmlns:a="http://schemas.openxmlformats.org/drawingml/2006/main" noChangeAspect="1"/>
+            </wp:cNvGraphicFramePr>
+            <a:graphic xmlns:a="http://schemas.openxmlformats.org/drawingml/2006/main">
+              <a:graphicData uri="http://schemas.openxmlformats.org/drawingml/2006/picture">
+                <pic:pic xmlns:pic="http://schemas.openxmlformats.org/drawingml/2006/picture">
+                  <pic:nvPicPr>
+                    <pic:cNvPr id="1" name=""/>
+                    <pic:cNvPicPr/>
+                  </pic:nvPicPr>
+                  <pic:blipFill>
+                    <a:blip r:embed="rId9"/>
+                    <a:stretch>
+                      <a:fillRect/>
+                    </a:stretch>
+                  </pic:blipFill>
+                  <pic:spPr>
+                    <a:xfrm>
+                      <a:off x="0" y="0"/>
+                      <a:ext cx="3124200" cy="4772025"/>
+                    </a:xfrm>
+                    <a:prstGeom prst="rect">
+                      <a:avLst/>
+                    </a:prstGeom>
+                  </pic:spPr>
+                </pic:pic>
+              </a:graphicData>
+            </a:graphic>
+          </wp:inline>
+        </w:drawing>
+      </w:r>
+    </w:p>
+    <w:p>
+      <w:pPr>
+        <w:pStyle w:val="ListParagraph"/>
+        <w:jc w:val="center"/>
+        <w:rPr>
+          <w:sz w:val="20"/>
+          <w:szCs w:val="20"/>
+        </w:rPr>
+      </w:pPr>
+      <w:r>
+        <w:rPr>
+          <w:sz w:val="20"/>
+          <w:szCs w:val="20"/>
+        </w:rPr>
+        <w:t>Diagram 4.Accordion recipe</w:t>
+      </w:r>
+    </w:p>
+    <w:p>
+      <w:pPr>
+        <w:pStyle w:val="ListParagraph"/>
+        <w:jc w:val="center"/>
+        <w:rPr>
+          <w:sz w:val="20"/>
+          <w:szCs w:val="20"/>
+        </w:rPr>
+      </w:pPr>
+    </w:p>
+    <w:p>
+      <w:pPr>
+        <w:pStyle w:val="ListParagraph"/>
+        <w:jc w:val="center"/>
+        <w:rPr>
+          <w:sz w:val="20"/>
+          <w:szCs w:val="20"/>
+        </w:rPr>
+      </w:pPr>
+    </w:p>
+    <w:p>
+      <w:pPr>
+        <w:pStyle w:val="ListParagraph"/>
         <w:numPr>
           <w:ilvl w:val="0"/>
           <w:numId w:val="1"/>
@@ -320,7 +1063,15 @@
     </w:p>
     <w:p>
       <w:pPr>
-        <w:pStyle w:val="PargrafodaLista"/>
+        <w:rPr>
+          <w:sz w:val="24"/>
+          <w:szCs w:val="24"/>
+        </w:rPr>
+      </w:pPr>
+    </w:p>
+    <w:p>
+      <w:pPr>
+        <w:pStyle w:val="ListParagraph"/>
         <w:numPr>
           <w:ilvl w:val="0"/>
           <w:numId w:val="1"/>
@@ -354,7 +1105,24 @@
     </w:p>
     <w:p>
       <w:pPr>
-        <w:pStyle w:val="PargrafodaLista"/>
+        <w:pStyle w:val="ListParagraph"/>
+        <w:rPr>
+          <w:sz w:val="24"/>
+          <w:szCs w:val="24"/>
+        </w:rPr>
+      </w:pPr>
+    </w:p>
+    <w:p>
+      <w:pPr>
+        <w:rPr>
+          <w:sz w:val="24"/>
+          <w:szCs w:val="24"/>
+        </w:rPr>
+      </w:pPr>
+    </w:p>
+    <w:p>
+      <w:pPr>
+        <w:pStyle w:val="ListParagraph"/>
         <w:numPr>
           <w:ilvl w:val="0"/>
           <w:numId w:val="1"/>
@@ -376,17 +1144,103 @@
           <w:sz w:val="24"/>
           <w:szCs w:val="24"/>
         </w:rPr>
-        <w:t>on our website is done by us (including the logo) in order to create a sense of homeliness and we wanted to convince the users that we are genuine and honest.</w:t>
-      </w:r>
-    </w:p>
-    <w:p>
-      <w:pPr>
-        <w:pStyle w:val="PargrafodaLista"/>
+        <w:t xml:space="preserve">on our website is done by us (including the logo) </w:t>
+      </w:r>
+      <w:proofErr w:type="gramStart"/>
+      <w:r>
+        <w:rPr>
+          <w:sz w:val="24"/>
+          <w:szCs w:val="24"/>
+        </w:rPr>
+        <w:t>in order to</w:t>
+      </w:r>
+      <w:proofErr w:type="gramEnd"/>
+      <w:r>
+        <w:rPr>
+          <w:sz w:val="24"/>
+          <w:szCs w:val="24"/>
+        </w:rPr>
+        <w:t xml:space="preserve"> create a sense of homeliness and we wanted to convince the users that we are genuine and honest.</w:t>
+      </w:r>
+    </w:p>
+    <w:p>
+      <w:pPr>
+        <w:rPr>
+          <w:sz w:val="24"/>
+          <w:szCs w:val="24"/>
+        </w:rPr>
+      </w:pPr>
+    </w:p>
+    <w:p>
+      <w:pPr>
+        <w:pStyle w:val="ListParagraph"/>
         <w:numPr>
           <w:ilvl w:val="0"/>
           <w:numId w:val="1"/>
         </w:numPr>
         <w:rPr>
+          <w:sz w:val="24"/>
+          <w:szCs w:val="24"/>
+        </w:rPr>
+      </w:pPr>
+      <w:r>
+        <w:rPr>
+          <w:sz w:val="24"/>
+          <w:szCs w:val="24"/>
+        </w:rPr>
+        <w:lastRenderedPageBreak/>
+        <w:t>We</w:t>
+      </w:r>
+      <w:r>
+        <w:rPr>
+          <w:sz w:val="24"/>
+          <w:szCs w:val="24"/>
+        </w:rPr>
+        <w:t xml:space="preserve"> have </w:t>
+      </w:r>
+      <w:r>
+        <w:rPr>
+          <w:sz w:val="24"/>
+          <w:szCs w:val="24"/>
+        </w:rPr>
+        <w:t xml:space="preserve"> decided to </w:t>
+      </w:r>
+      <w:r>
+        <w:rPr>
+          <w:sz w:val="24"/>
+          <w:szCs w:val="24"/>
+        </w:rPr>
+        <w:t>link the social media of each of the students in the footer</w:t>
+      </w:r>
+      <w:r>
+        <w:rPr>
+          <w:sz w:val="24"/>
+          <w:szCs w:val="24"/>
+        </w:rPr>
+        <w:t xml:space="preserve">, so it is easy for the user to </w:t>
+      </w:r>
+      <w:r>
+        <w:rPr>
+          <w:sz w:val="24"/>
+          <w:szCs w:val="24"/>
+        </w:rPr>
+        <w:t>navigate and find the links (as these are present on every web page).</w:t>
+      </w:r>
+    </w:p>
+    <w:p>
+      <w:pPr>
+        <w:pStyle w:val="ListParagraph"/>
+        <w:rPr>
+          <w:sz w:val="24"/>
+          <w:szCs w:val="24"/>
+        </w:rPr>
+      </w:pPr>
+    </w:p>
+    <w:p>
+      <w:pPr>
+        <w:pStyle w:val="ListParagraph"/>
+        <w:jc w:val="center"/>
+        <w:rPr>
           <w:color w:val="FF0000"/>
           <w:sz w:val="24"/>
           <w:szCs w:val="24"/>
@@ -394,14 +1248,81 @@
       </w:pPr>
       <w:r>
         <w:rPr>
-          <w:color w:val="FF0000"/>
-          <w:sz w:val="24"/>
-          <w:szCs w:val="24"/>
-        </w:rPr>
-        <w:t xml:space="preserve">We decided to leave the social media icons with a link to our personal pages in the footer right under our names, so it is easy for the user to understand which one’s Instagram or Facebook they will be visiting if they click on the icon. </w:t>
-      </w:r>
-      <w:bookmarkStart w:id="0" w:name="_GoBack"/>
-      <w:bookmarkEnd w:id="0"/>
+          <w:noProof/>
+        </w:rPr>
+        <w:drawing>
+          <wp:inline distT="0" distB="0" distL="0" distR="0" wp14:anchorId="7294E92F" wp14:editId="53E8A245">
+            <wp:extent cx="5731510" cy="702310"/>
+            <wp:effectExtent l="0" t="0" r="2540" b="2540"/>
+            <wp:docPr id="6" name="Picture 6"/>
+            <wp:cNvGraphicFramePr>
+              <a:graphicFrameLocks xmlns:a="http://schemas.openxmlformats.org/drawingml/2006/main" noChangeAspect="1"/>
+            </wp:cNvGraphicFramePr>
+            <a:graphic xmlns:a="http://schemas.openxmlformats.org/drawingml/2006/main">
+              <a:graphicData uri="http://schemas.openxmlformats.org/drawingml/2006/picture">
+                <pic:pic xmlns:pic="http://schemas.openxmlformats.org/drawingml/2006/picture">
+                  <pic:nvPicPr>
+                    <pic:cNvPr id="1" name=""/>
+                    <pic:cNvPicPr/>
+                  </pic:nvPicPr>
+                  <pic:blipFill>
+                    <a:blip r:embed="rId10"/>
+                    <a:stretch>
+                      <a:fillRect/>
+                    </a:stretch>
+                  </pic:blipFill>
+                  <pic:spPr>
+                    <a:xfrm>
+                      <a:off x="0" y="0"/>
+                      <a:ext cx="5731510" cy="702310"/>
+                    </a:xfrm>
+                    <a:prstGeom prst="rect">
+                      <a:avLst/>
+                    </a:prstGeom>
+                  </pic:spPr>
+                </pic:pic>
+              </a:graphicData>
+            </a:graphic>
+          </wp:inline>
+        </w:drawing>
+      </w:r>
+    </w:p>
+    <w:p>
+      <w:pPr>
+        <w:pStyle w:val="ListParagraph"/>
+        <w:jc w:val="center"/>
+        <w:rPr>
+          <w:sz w:val="20"/>
+          <w:szCs w:val="20"/>
+        </w:rPr>
+      </w:pPr>
+      <w:r>
+        <w:rPr>
+          <w:sz w:val="20"/>
+          <w:szCs w:val="20"/>
+        </w:rPr>
+        <w:t>Diagram 5. Footer with student names, ID numbers and social media links.</w:t>
+      </w:r>
+    </w:p>
+    <w:p>
+      <w:pPr>
+        <w:pStyle w:val="ListParagraph"/>
+        <w:jc w:val="center"/>
+        <w:rPr>
+          <w:sz w:val="20"/>
+          <w:szCs w:val="20"/>
+        </w:rPr>
+      </w:pPr>
+    </w:p>
+    <w:p>
+      <w:pPr>
+        <w:pStyle w:val="ListParagraph"/>
+        <w:jc w:val="center"/>
+        <w:rPr>
+          <w:sz w:val="20"/>
+          <w:szCs w:val="20"/>
+        </w:rPr>
+      </w:pPr>
     </w:p>
     <w:sectPr>
       <w:pgSz w:w="11906" w:h="16838"/>
@@ -414,7 +1335,7 @@
 </file>
 
 <file path=word/numbering.xml><?xml version="1.0" encoding="utf-8"?>
-<w:numbering xmlns:wpc="http://schemas.microsoft.com/office/word/2010/wordprocessingCanvas" xmlns:cx="http://schemas.microsoft.com/office/drawing/2014/chartex" xmlns:cx1="http://schemas.microsoft.com/office/drawing/2015/9/8/chartex" xmlns:cx2="http://schemas.microsoft.com/office/drawing/2015/10/21/chartex" xmlns:cx3="http://schemas.microsoft.com/office/drawing/2016/5/9/chartex" xmlns:cx4="http://schemas.microsoft.com/office/drawing/2016/5/10/chartex" xmlns:cx5="http://schemas.microsoft.com/office/drawing/2016/5/11/chartex" xmlns:cx6="http://schemas.microsoft.com/office/drawing/2016/5/12/chartex" xmlns:cx7="http://schemas.microsoft.com/office/drawing/2016/5/13/chartex" xmlns:cx8="http://schemas.microsoft.com/office/drawing/2016/5/14/chartex" xmlns:mc="http://schemas.openxmlformats.org/markup-compatibility/2006" xmlns:aink="http://schemas.microsoft.com/office/drawing/2016/ink" xmlns:am3d="http://schemas.microsoft.com/office/drawing/2017/model3d" xmlns:o="urn:schemas-microsoft-com:office:office" xmlns:r="http://schemas.openxmlformats.org/officeDocument/2006/relationships" xmlns:m="http://schemas.openxmlformats.org/officeDocument/2006/math" xmlns:v="urn:schemas-microsoft-com:vml" xmlns:wp14="http://schemas.microsoft.com/office/word/2010/wordprocessingDrawing" xmlns:wp="http://schemas.openxmlformats.org/drawingml/2006/wordprocessingDrawing" xmlns:w10="urn:schemas-microsoft-com:office:word" xmlns:w="http://schemas.openxmlformats.org/wordprocessingml/2006/main" xmlns:w14="http://schemas.microsoft.com/office/word/2010/wordml" xmlns:w15="http://schemas.microsoft.com/office/word/2012/wordml" xmlns:w16cex="http://schemas.microsoft.com/office/word/2018/wordml/cex" xmlns:w16cid="http://schemas.microsoft.com/office/word/2016/wordml/cid" xmlns:w16="http://schemas.microsoft.com/office/word/2018/wordml" xmlns:w16se="http://schemas.microsoft.com/office/word/2015/wordml/symex" xmlns:wpg="http://schemas.microsoft.com/office/word/2010/wordprocessingGroup" xmlns:wpi="http://schemas.microsoft.com/office/word/2010/wordprocessingInk" xmlns:wne="http://schemas.microsoft.com/office/word/2006/wordml" xmlns:wps="http://schemas.microsoft.com/office/word/2010/wordprocessingShape" mc:Ignorable="w14 w15 w16se w16cid w16 w16cex wp14">
+<w:numbering xmlns:wpc="http://schemas.microsoft.com/office/word/2010/wordprocessingCanvas" xmlns:cx="http://schemas.microsoft.com/office/drawing/2014/chartex" xmlns:cx1="http://schemas.microsoft.com/office/drawing/2015/9/8/chartex" xmlns:cx2="http://schemas.microsoft.com/office/drawing/2015/10/21/chartex" xmlns:cx3="http://schemas.microsoft.com/office/drawing/2016/5/9/chartex" xmlns:cx4="http://schemas.microsoft.com/office/drawing/2016/5/10/chartex" xmlns:cx5="http://schemas.microsoft.com/office/drawing/2016/5/11/chartex" xmlns:cx6="http://schemas.microsoft.com/office/drawing/2016/5/12/chartex" xmlns:cx7="http://schemas.microsoft.com/office/drawing/2016/5/13/chartex" xmlns:cx8="http://schemas.microsoft.com/office/drawing/2016/5/14/chartex" xmlns:mc="http://schemas.openxmlformats.org/markup-compatibility/2006" xmlns:aink="http://schemas.microsoft.com/office/drawing/2016/ink" xmlns:am3d="http://schemas.microsoft.com/office/drawing/2017/model3d" xmlns:o="urn:schemas-microsoft-com:office:office" xmlns:r="http://schemas.openxmlformats.org/officeDocument/2006/relationships" xmlns:m="http://schemas.openxmlformats.org/officeDocument/2006/math" xmlns:v="urn:schemas-microsoft-com:vml" xmlns:wp14="http://schemas.microsoft.com/office/word/2010/wordprocessingDrawing" xmlns:wp="http://schemas.openxmlformats.org/drawingml/2006/wordprocessingDrawing" xmlns:w10="urn:schemas-microsoft-com:office:word" xmlns:w="http://schemas.openxmlformats.org/wordprocessingml/2006/main" xmlns:w14="http://schemas.microsoft.com/office/word/2010/wordml" xmlns:w15="http://schemas.microsoft.com/office/word/2012/wordml" xmlns:w16cex="http://schemas.microsoft.com/office/word/2018/wordml/cex" xmlns:w16cid="http://schemas.microsoft.com/office/word/2016/wordml/cid" xmlns:w16="http://schemas.microsoft.com/office/word/2018/wordml" xmlns:w16sdtdh="http://schemas.microsoft.com/office/word/2020/wordml/sdtdatahash" xmlns:w16se="http://schemas.microsoft.com/office/word/2015/wordml/symex" xmlns:wpg="http://schemas.microsoft.com/office/word/2010/wordprocessingGroup" xmlns:wpi="http://schemas.microsoft.com/office/word/2010/wordprocessingInk" xmlns:wne="http://schemas.microsoft.com/office/word/2006/wordml" xmlns:wps="http://schemas.microsoft.com/office/word/2010/wordprocessingShape" mc:Ignorable="w14 w15 w16se w16cid w16 w16cex w16sdtdh wp14">
   <w:abstractNum w:abstractNumId="0" w15:restartNumberingAfterBreak="0">
     <w:nsid w:val="33B14A75"/>
     <w:multiLevelType w:val="hybridMultilevel"/>
@@ -534,7 +1455,7 @@
 </file>
 
 <file path=word/styles.xml><?xml version="1.0" encoding="utf-8"?>
-<w:styles xmlns:mc="http://schemas.openxmlformats.org/markup-compatibility/2006" xmlns:r="http://schemas.openxmlformats.org/officeDocument/2006/relationships" xmlns:w="http://schemas.openxmlformats.org/wordprocessingml/2006/main" xmlns:w14="http://schemas.microsoft.com/office/word/2010/wordml" xmlns:w15="http://schemas.microsoft.com/office/word/2012/wordml" xmlns:w16cex="http://schemas.microsoft.com/office/word/2018/wordml/cex" xmlns:w16cid="http://schemas.microsoft.com/office/word/2016/wordml/cid" xmlns:w16="http://schemas.microsoft.com/office/word/2018/wordml" xmlns:w16se="http://schemas.microsoft.com/office/word/2015/wordml/symex" mc:Ignorable="w14 w15 w16se w16cid w16 w16cex">
+<w:styles xmlns:mc="http://schemas.openxmlformats.org/markup-compatibility/2006" xmlns:r="http://schemas.openxmlformats.org/officeDocument/2006/relationships" xmlns:w="http://schemas.openxmlformats.org/wordprocessingml/2006/main" xmlns:w14="http://schemas.microsoft.com/office/word/2010/wordml" xmlns:w15="http://schemas.microsoft.com/office/word/2012/wordml" xmlns:w16cex="http://schemas.microsoft.com/office/word/2018/wordml/cex" xmlns:w16cid="http://schemas.microsoft.com/office/word/2016/wordml/cid" xmlns:w16="http://schemas.microsoft.com/office/word/2018/wordml" xmlns:w16sdtdh="http://schemas.microsoft.com/office/word/2020/wordml/sdtdatahash" xmlns:w16se="http://schemas.microsoft.com/office/word/2015/wordml/symex" mc:Ignorable="w14 w15 w16se w16cid w16 w16cex w16sdtdh">
   <w:docDefaults>
     <w:rPrDefault>
       <w:rPr>
@@ -932,13 +1853,13 @@
     <w:name w:val="Normal"/>
     <w:qFormat/>
   </w:style>
-  <w:style w:type="character" w:default="1" w:styleId="Fontepargpadro">
+  <w:style w:type="character" w:default="1" w:styleId="DefaultParagraphFont">
     <w:name w:val="Default Paragraph Font"/>
     <w:uiPriority w:val="1"/>
     <w:semiHidden/>
     <w:unhideWhenUsed/>
   </w:style>
-  <w:style w:type="table" w:default="1" w:styleId="Tabelanormal">
+  <w:style w:type="table" w:default="1" w:styleId="TableNormal">
     <w:name w:val="Normal Table"/>
     <w:uiPriority w:val="99"/>
     <w:semiHidden/>
@@ -953,13 +1874,13 @@
       </w:tblCellMar>
     </w:tblPr>
   </w:style>
-  <w:style w:type="numbering" w:default="1" w:styleId="Semlista">
+  <w:style w:type="numbering" w:default="1" w:styleId="NoList">
     <w:name w:val="No List"/>
     <w:uiPriority w:val="99"/>
     <w:semiHidden/>
     <w:unhideWhenUsed/>
   </w:style>
-  <w:style w:type="paragraph" w:styleId="PargrafodaLista">
+  <w:style w:type="paragraph" w:styleId="ListParagraph">
     <w:name w:val="List Paragraph"/>
     <w:basedOn w:val="Normal"/>
     <w:uiPriority w:val="34"/>
